--- a/informe palabras clave SEO.docx
+++ b/informe palabras clave SEO.docx
@@ -694,7 +694,10 @@
           <w:szCs w:val="40"/>
         </w:rPr>
       </w:pPr>
-      <w:r>
+    </w:p>
+    <w:p>
+      <w:pPr>
+        <w:jc w:val="center"/>
         <w:rPr>
           <w:b/>
           <w:bCs/>
@@ -702,23 +705,33 @@
           <w:sz w:val="40"/>
           <w:szCs w:val="40"/>
         </w:rPr>
+      </w:pPr>
+    </w:p>
+    <w:p>
+      <w:pPr>
+        <w:jc w:val="center"/>
+        <w:rPr>
+          <w:b/>
+          <w:bCs/>
+          <w:color w:val="F1A983" w:themeColor="accent2" w:themeTint="99"/>
+          <w:sz w:val="40"/>
+          <w:szCs w:val="40"/>
+        </w:rPr>
+      </w:pPr>
+      <w:r>
+        <w:rPr>
+          <w:b/>
+          <w:bCs/>
+          <w:color w:val="F1A983" w:themeColor="accent2" w:themeTint="99"/>
+          <w:sz w:val="40"/>
+          <w:szCs w:val="40"/>
+        </w:rPr>
+        <w:lastRenderedPageBreak/>
         <w:t>MI PÁGINA WEB</w:t>
       </w:r>
     </w:p>
     <w:p>
       <w:pPr>
-        <w:jc w:val="center"/>
-        <w:rPr>
-          <w:b/>
-          <w:bCs/>
-          <w:color w:val="BF50B6"/>
-          <w:sz w:val="40"/>
-          <w:szCs w:val="40"/>
-        </w:rPr>
-      </w:pPr>
-    </w:p>
-    <w:p>
-      <w:pPr>
         <w:rPr>
           <w:b/>
           <w:i/>
@@ -729,7 +742,6 @@
           <w:b/>
           <w:i/>
         </w:rPr>
-        <w:lastRenderedPageBreak/>
         <w:t>¿</w:t>
       </w:r>
       <w:r>
@@ -1186,15 +1198,6 @@
     <w:p>
       <w:pPr>
         <w:rPr>
-          <w:bCs/>
-          <w:szCs w:val="40"/>
-        </w:rPr>
-      </w:pPr>
-    </w:p>
-    <w:p>
-      <w:pPr>
-        <w:jc w:val="center"/>
-        <w:rPr>
           <w:b/>
           <w:bCs/>
           <w:color w:val="F1A983" w:themeColor="accent2" w:themeTint="99"/>
@@ -3390,14 +3393,498 @@
       <w:r>
         <w:t>Más posibles meta datos:</w:t>
       </w:r>
+    </w:p>
+    <w:p>
+      <w:pPr>
+        <w:jc w:val="both"/>
+        <w:rPr>
+          <w:b/>
+          <w:i/>
+        </w:rPr>
+      </w:pPr>
+      <w:r>
+        <w:rPr>
+          <w:noProof/>
+        </w:rPr>
+        <w:lastRenderedPageBreak/>
+        <w:drawing>
+          <wp:anchor distT="0" distB="0" distL="114300" distR="114300" simplePos="0" relativeHeight="251673605" behindDoc="1" locked="0" layoutInCell="1" allowOverlap="1" wp14:anchorId="1A430893" wp14:editId="2717E6CF">
+            <wp:simplePos x="0" y="0"/>
+            <wp:positionH relativeFrom="margin">
+              <wp:posOffset>3683635</wp:posOffset>
+            </wp:positionH>
+            <wp:positionV relativeFrom="paragraph">
+              <wp:posOffset>-114300</wp:posOffset>
+            </wp:positionV>
+            <wp:extent cx="1885950" cy="238125"/>
+            <wp:effectExtent l="19050" t="19050" r="19050" b="28575"/>
+            <wp:wrapNone/>
+            <wp:docPr id="19" name="Imagen 19"/>
+            <wp:cNvGraphicFramePr>
+              <a:graphicFrameLocks xmlns:a="http://schemas.openxmlformats.org/drawingml/2006/main" noChangeAspect="1"/>
+            </wp:cNvGraphicFramePr>
+            <a:graphic xmlns:a="http://schemas.openxmlformats.org/drawingml/2006/main">
+              <a:graphicData uri="http://schemas.openxmlformats.org/drawingml/2006/picture">
+                <pic:pic xmlns:pic="http://schemas.openxmlformats.org/drawingml/2006/picture">
+                  <pic:nvPicPr>
+                    <pic:cNvPr id="1" name=""/>
+                    <pic:cNvPicPr/>
+                  </pic:nvPicPr>
+                  <pic:blipFill>
+                    <a:blip r:embed="rId27">
+                      <a:extLst>
+                        <a:ext uri="{28A0092B-C50C-407E-A947-70E740481C1C}">
+                          <a14:useLocalDpi xmlns:a14="http://schemas.microsoft.com/office/drawing/2010/main" val="0"/>
+                        </a:ext>
+                      </a:extLst>
+                    </a:blip>
+                    <a:stretch>
+                      <a:fillRect/>
+                    </a:stretch>
+                  </pic:blipFill>
+                  <pic:spPr>
+                    <a:xfrm>
+                      <a:off x="0" y="0"/>
+                      <a:ext cx="1885950" cy="238125"/>
+                    </a:xfrm>
+                    <a:prstGeom prst="rect">
+                      <a:avLst/>
+                    </a:prstGeom>
+                    <a:ln w="3175">
+                      <a:solidFill>
+                        <a:schemeClr val="tx1"/>
+                      </a:solidFill>
+                    </a:ln>
+                  </pic:spPr>
+                </pic:pic>
+              </a:graphicData>
+            </a:graphic>
+          </wp:anchor>
+        </w:drawing>
+      </w:r>
+      <w:r>
+        <w:rPr>
+          <w:b/>
+          <w:i/>
+        </w:rPr>
+        <w:t>Lunes, 27 de septiembre de 2025</w:t>
+      </w:r>
+    </w:p>
+    <w:p>
+      <w:pPr>
+        <w:jc w:val="both"/>
+      </w:pPr>
+      <w:r>
+        <w:rPr>
+          <w:b/>
+          <w:i/>
+        </w:rPr>
+        <w:t xml:space="preserve">Favicon </w:t>
+      </w:r>
+      <w:r>
+        <w:rPr>
+          <w:b/>
+          <w:i/>
+        </w:rPr>
+        <w:sym w:font="Wingdings" w:char="F0E0"/>
+      </w:r>
+      <w:r>
+        <w:rPr>
+          <w:b/>
+          <w:i/>
+        </w:rPr>
+        <w:t xml:space="preserve"> </w:t>
+      </w:r>
+      <w:r>
+        <w:t>Es el icono</w:t>
+      </w:r>
+      <w:r>
+        <w:t xml:space="preserve"> que visualmente aparecerá en mi página, y nos representará. Por defecto aparece una bola del mundo, pero esto lo voy a cambiar gracias a las siguientes herramientas:</w:t>
+      </w:r>
+    </w:p>
+    <w:p>
+      <w:pPr>
+        <w:jc w:val="both"/>
+      </w:pPr>
+      <w:r>
+        <w:t xml:space="preserve">Pensando en </w:t>
+      </w:r>
+      <w:r>
+        <w:t xml:space="preserve">los </w:t>
+      </w:r>
+      <w:r>
+        <w:t>navegador</w:t>
+      </w:r>
+      <w:r>
+        <w:t>es</w:t>
+      </w:r>
+      <w:r>
+        <w:t xml:space="preserve"> antiguo</w:t>
+      </w:r>
+      <w:r>
+        <w:t>s</w:t>
+      </w:r>
+      <w:r>
+        <w:t>, trataré de que sea en formato .ico para una compatibilidad completa.</w:t>
+      </w:r>
+    </w:p>
+    <w:p>
+      <w:pPr>
+        <w:jc w:val="both"/>
+        <w:rPr>
+          <w:i/>
+        </w:rPr>
+      </w:pPr>
+      <w:hyperlink r:id="rId28" w:history="1">
+        <w:r>
+          <w:rPr>
+            <w:rStyle w:val="Hipervnculo"/>
+            <w:i/>
+          </w:rPr>
+          <w:t>https://www.favicon.cc/</w:t>
+        </w:r>
+      </w:hyperlink>
+      <w:r>
+        <w:rPr>
+          <w:i/>
+        </w:rPr>
+        <w:t xml:space="preserve"> (Para dibujarlo yo misma).</w:t>
+      </w:r>
+    </w:p>
+    <w:p>
+      <w:pPr>
+        <w:jc w:val="both"/>
+        <w:rPr>
+          <w:i/>
+        </w:rPr>
+      </w:pPr>
+      <w:r>
+        <w:rPr>
+          <w:noProof/>
+        </w:rPr>
+        <w:drawing>
+          <wp:anchor distT="0" distB="0" distL="114300" distR="114300" simplePos="0" relativeHeight="251674629" behindDoc="0" locked="0" layoutInCell="1" allowOverlap="1" wp14:anchorId="2F3AE67D" wp14:editId="7CF2C094">
+            <wp:simplePos x="0" y="0"/>
+            <wp:positionH relativeFrom="column">
+              <wp:posOffset>2981325</wp:posOffset>
+            </wp:positionH>
+            <wp:positionV relativeFrom="paragraph">
+              <wp:posOffset>89535</wp:posOffset>
+            </wp:positionV>
+            <wp:extent cx="2619375" cy="2408013"/>
+            <wp:effectExtent l="19050" t="19050" r="9525" b="11430"/>
+            <wp:wrapSquare wrapText="bothSides"/>
+            <wp:docPr id="20" name="Imagen 20"/>
+            <wp:cNvGraphicFramePr>
+              <a:graphicFrameLocks xmlns:a="http://schemas.openxmlformats.org/drawingml/2006/main" noChangeAspect="1"/>
+            </wp:cNvGraphicFramePr>
+            <a:graphic xmlns:a="http://schemas.openxmlformats.org/drawingml/2006/main">
+              <a:graphicData uri="http://schemas.openxmlformats.org/drawingml/2006/picture">
+                <pic:pic xmlns:pic="http://schemas.openxmlformats.org/drawingml/2006/picture">
+                  <pic:nvPicPr>
+                    <pic:cNvPr id="1" name=""/>
+                    <pic:cNvPicPr/>
+                  </pic:nvPicPr>
+                  <pic:blipFill rotWithShape="1">
+                    <a:blip r:embed="rId29">
+                      <a:extLst>
+                        <a:ext uri="{28A0092B-C50C-407E-A947-70E740481C1C}">
+                          <a14:useLocalDpi xmlns:a14="http://schemas.microsoft.com/office/drawing/2010/main" val="0"/>
+                        </a:ext>
+                      </a:extLst>
+                    </a:blip>
+                    <a:srcRect l="3990" t="1764" r="3724" b="4412"/>
+                    <a:stretch/>
+                  </pic:blipFill>
+                  <pic:spPr bwMode="auto">
+                    <a:xfrm>
+                      <a:off x="0" y="0"/>
+                      <a:ext cx="2619375" cy="2408013"/>
+                    </a:xfrm>
+                    <a:prstGeom prst="rect">
+                      <a:avLst/>
+                    </a:prstGeom>
+                    <a:ln w="3175">
+                      <a:solidFill>
+                        <a:schemeClr val="tx1"/>
+                      </a:solidFill>
+                    </a:ln>
+                    <a:extLst>
+                      <a:ext uri="{53640926-AAD7-44D8-BBD7-CCE9431645EC}">
+                        <a14:shadowObscured xmlns:a14="http://schemas.microsoft.com/office/drawing/2010/main"/>
+                      </a:ext>
+                    </a:extLst>
+                  </pic:spPr>
+                </pic:pic>
+              </a:graphicData>
+            </a:graphic>
+          </wp:anchor>
+        </w:drawing>
+      </w:r>
+    </w:p>
+    <w:p>
+      <w:pPr>
+        <w:jc w:val="both"/>
+        <w:rPr>
+          <w:i/>
+        </w:rPr>
+      </w:pPr>
+    </w:p>
+    <w:p>
+      <w:pPr>
+        <w:jc w:val="both"/>
+        <w:rPr>
+          <w:i/>
+        </w:rPr>
+      </w:pPr>
+    </w:p>
+    <w:p>
+      <w:pPr>
+        <w:ind w:firstLine="708"/>
+        <w:jc w:val="both"/>
+        <w:rPr>
+          <w:i/>
+        </w:rPr>
+      </w:pPr>
+      <w:r>
+        <w:rPr>
+          <w:i/>
+        </w:rPr>
+        <w:t>Dibujo provisional*</w:t>
+      </w:r>
+    </w:p>
+    <w:p>
+      <w:pPr>
+        <w:ind w:firstLine="708"/>
+        <w:jc w:val="both"/>
+        <w:rPr>
+          <w:i/>
+        </w:rPr>
+      </w:pPr>
+    </w:p>
+    <w:p>
+      <w:pPr>
+        <w:ind w:firstLine="708"/>
+        <w:jc w:val="both"/>
+        <w:rPr>
+          <w:i/>
+        </w:rPr>
+      </w:pPr>
+    </w:p>
+    <w:p>
+      <w:pPr>
+        <w:ind w:firstLine="708"/>
+        <w:jc w:val="both"/>
+        <w:rPr>
+          <w:i/>
+        </w:rPr>
+      </w:pPr>
+    </w:p>
+    <w:p>
+      <w:pPr>
+        <w:ind w:firstLine="708"/>
+        <w:jc w:val="both"/>
+        <w:rPr>
+          <w:i/>
+        </w:rPr>
+      </w:pPr>
+    </w:p>
+    <w:p>
+      <w:pPr>
+        <w:ind w:firstLine="708"/>
+        <w:jc w:val="both"/>
+        <w:rPr>
+          <w:i/>
+        </w:rPr>
+      </w:pPr>
+    </w:p>
+    <w:p>
+      <w:r>
+        <w:rPr>
+          <w:noProof/>
+        </w:rPr>
+        <w:drawing>
+          <wp:anchor distT="0" distB="0" distL="114300" distR="114300" simplePos="0" relativeHeight="251675653" behindDoc="1" locked="0" layoutInCell="1" allowOverlap="1" wp14:anchorId="49203D69" wp14:editId="28434C43">
+            <wp:simplePos x="0" y="0"/>
+            <wp:positionH relativeFrom="page">
+              <wp:posOffset>5314950</wp:posOffset>
+            </wp:positionH>
+            <wp:positionV relativeFrom="paragraph">
+              <wp:posOffset>10160</wp:posOffset>
+            </wp:positionV>
+            <wp:extent cx="2189389" cy="204343"/>
+            <wp:effectExtent l="0" t="0" r="1905" b="5715"/>
+            <wp:wrapNone/>
+            <wp:docPr id="24" name="Imagen 24"/>
+            <wp:cNvGraphicFramePr>
+              <a:graphicFrameLocks xmlns:a="http://schemas.openxmlformats.org/drawingml/2006/main" noChangeAspect="1"/>
+            </wp:cNvGraphicFramePr>
+            <a:graphic xmlns:a="http://schemas.openxmlformats.org/drawingml/2006/main">
+              <a:graphicData uri="http://schemas.openxmlformats.org/drawingml/2006/picture">
+                <pic:pic xmlns:pic="http://schemas.openxmlformats.org/drawingml/2006/picture">
+                  <pic:nvPicPr>
+                    <pic:cNvPr id="1" name=""/>
+                    <pic:cNvPicPr/>
+                  </pic:nvPicPr>
+                  <pic:blipFill>
+                    <a:blip r:embed="rId30">
+                      <a:extLst>
+                        <a:ext uri="{28A0092B-C50C-407E-A947-70E740481C1C}">
+                          <a14:useLocalDpi xmlns:a14="http://schemas.microsoft.com/office/drawing/2010/main" val="0"/>
+                        </a:ext>
+                      </a:extLst>
+                    </a:blip>
+                    <a:stretch>
+                      <a:fillRect/>
+                    </a:stretch>
+                  </pic:blipFill>
+                  <pic:spPr>
+                    <a:xfrm>
+                      <a:off x="0" y="0"/>
+                      <a:ext cx="2189389" cy="204343"/>
+                    </a:xfrm>
+                    <a:prstGeom prst="rect">
+                      <a:avLst/>
+                    </a:prstGeom>
+                  </pic:spPr>
+                </pic:pic>
+              </a:graphicData>
+            </a:graphic>
+            <wp14:sizeRelH relativeFrom="margin">
+              <wp14:pctWidth>0</wp14:pctWidth>
+            </wp14:sizeRelH>
+            <wp14:sizeRelV relativeFrom="margin">
+              <wp14:pctHeight>0</wp14:pctHeight>
+            </wp14:sizeRelV>
+          </wp:anchor>
+        </w:drawing>
+      </w:r>
+      <w:r>
+        <w:t xml:space="preserve">Nos aseguramos </w:t>
+      </w:r>
+      <w:r>
+        <w:t xml:space="preserve"> de su incorporación </w:t>
+      </w:r>
+      <w:r>
+        <w:t>incluyendo la siguiente etiqueta:</w:t>
+      </w:r>
+    </w:p>
+    <w:p>
+      <w:r>
+        <w:t xml:space="preserve">También podemos incluir </w:t>
+      </w:r>
+      <w:r>
+        <w:rPr>
+          <w:b/>
+        </w:rPr>
+        <w:t>type</w:t>
+      </w:r>
+      <w:r>
+        <w:rPr>
+          <w:b/>
+        </w:rPr>
+        <w:t xml:space="preserve"> </w:t>
+      </w:r>
+      <w:r>
+        <w:rPr>
+          <w:b/>
+        </w:rPr>
+        <w:t>= ”image/x-icon”</w:t>
+      </w:r>
+      <w:r>
+        <w:t>.</w:t>
+      </w:r>
+    </w:p>
+    <w:p>
+      <w:r>
+        <w:t>Link rel = “shortcut</w:t>
+      </w:r>
+      <w:r>
+        <w:t xml:space="preserve"> icon</w:t>
+      </w:r>
+      <w:r>
+        <w:t>”</w:t>
+      </w:r>
+      <w:r>
+        <w:t xml:space="preserve"> href = “favic” (para añadir cual se mostrará si ni funciona ninguno)</w:t>
+      </w:r>
+      <w:r>
+        <w:t>.</w:t>
+      </w:r>
+    </w:p>
+    <w:p>
+      <w:pPr>
+        <w:jc w:val="center"/>
+      </w:pPr>
       <w:bookmarkStart w:id="0" w:name="_GoBack"/>
       <w:bookmarkEnd w:id="0"/>
     </w:p>
     <w:p>
       <w:pPr>
-        <w:jc w:val="both"/>
-      </w:pPr>
-    </w:p>
+        <w:jc w:val="center"/>
+      </w:pPr>
+      <w:r>
+        <w:rPr>
+          <w:noProof/>
+        </w:rPr>
+        <w:drawing>
+          <wp:anchor distT="0" distB="0" distL="114300" distR="114300" simplePos="0" relativeHeight="251676677" behindDoc="1" locked="0" layoutInCell="1" allowOverlap="1" wp14:anchorId="552371A9" wp14:editId="6BED1EE4">
+            <wp:simplePos x="0" y="0"/>
+            <wp:positionH relativeFrom="margin">
+              <wp:align>center</wp:align>
+            </wp:positionH>
+            <wp:positionV relativeFrom="paragraph">
+              <wp:posOffset>313055</wp:posOffset>
+            </wp:positionV>
+            <wp:extent cx="3305175" cy="228600"/>
+            <wp:effectExtent l="0" t="0" r="9525" b="0"/>
+            <wp:wrapNone/>
+            <wp:docPr id="25" name="Imagen 25"/>
+            <wp:cNvGraphicFramePr>
+              <a:graphicFrameLocks xmlns:a="http://schemas.openxmlformats.org/drawingml/2006/main" noChangeAspect="1"/>
+            </wp:cNvGraphicFramePr>
+            <a:graphic xmlns:a="http://schemas.openxmlformats.org/drawingml/2006/main">
+              <a:graphicData uri="http://schemas.openxmlformats.org/drawingml/2006/picture">
+                <pic:pic xmlns:pic="http://schemas.openxmlformats.org/drawingml/2006/picture">
+                  <pic:nvPicPr>
+                    <pic:cNvPr id="1" name=""/>
+                    <pic:cNvPicPr/>
+                  </pic:nvPicPr>
+                  <pic:blipFill>
+                    <a:blip r:embed="rId31">
+                      <a:extLst>
+                        <a:ext uri="{28A0092B-C50C-407E-A947-70E740481C1C}">
+                          <a14:useLocalDpi xmlns:a14="http://schemas.microsoft.com/office/drawing/2010/main" val="0"/>
+                        </a:ext>
+                      </a:extLst>
+                    </a:blip>
+                    <a:stretch>
+                      <a:fillRect/>
+                    </a:stretch>
+                  </pic:blipFill>
+                  <pic:spPr>
+                    <a:xfrm>
+                      <a:off x="0" y="0"/>
+                      <a:ext cx="3305175" cy="228600"/>
+                    </a:xfrm>
+                    <a:prstGeom prst="rect">
+                      <a:avLst/>
+                    </a:prstGeom>
+                  </pic:spPr>
+                </pic:pic>
+              </a:graphicData>
+            </a:graphic>
+          </wp:anchor>
+        </w:drawing>
+      </w:r>
+      <w:r>
+        <w:t xml:space="preserve">Para comunicarnos directamente con </w:t>
+      </w:r>
+      <w:r>
+        <w:t>Google y que nos indexe automáticamente:</w:t>
+      </w:r>
+    </w:p>
+    <w:p/>
     <w:sectPr>
       <w:pgSz w:w="11906" w:h="16838"/>
       <w:pgMar w:top="1440" w:right="1440" w:bottom="1440" w:left="1440" w:header="720" w:footer="720" w:gutter="0"/>
@@ -4734,6 +5221,29 @@
       <w:contextualSpacing/>
     </w:pPr>
   </w:style>
+  <w:style w:type="character" w:styleId="Hipervnculo">
+    <w:name w:val="Hyperlink"/>
+    <w:basedOn w:val="Fuentedeprrafopredeter"/>
+    <w:uiPriority w:val="99"/>
+    <w:unhideWhenUsed/>
+    <w:rsid w:val="00802E58"/>
+    <w:rPr>
+      <w:color w:val="467886" w:themeColor="hyperlink"/>
+      <w:u w:val="single"/>
+    </w:rPr>
+  </w:style>
+  <w:style w:type="character" w:styleId="Mencinsinresolver">
+    <w:name w:val="Unresolved Mention"/>
+    <w:basedOn w:val="Fuentedeprrafopredeter"/>
+    <w:uiPriority w:val="99"/>
+    <w:semiHidden/>
+    <w:unhideWhenUsed/>
+    <w:rsid w:val="00802E58"/>
+    <w:rPr>
+      <w:color w:val="605E5C"/>
+      <w:shd w:val="clear" w:color="auto" w:fill="E1DFDD"/>
+    </w:rPr>
+  </w:style>
 </w:styles>
 </file>
 
